--- a/backend/Module-Facebook/Notas/commands.docx
+++ b/backend/Module-Facebook/Notas/commands.docx
@@ -92,8 +92,261 @@
         </w:rPr>
         <w:t>6082462207351/insights?fields=reach,action_values,actions,call_to_action_clicks,clicks,cpc,objective,unique_actions,total_action_value,total_actions&amp;breakdowns=hourly_stats_aggregated_by_advertiser_time_zone&amp;time_range={'since':'2017-03-24','until':'2017-04-22'}</w:t>
       </w:r>
+    </w:p>
+    <w:p>
+      <w:pPr>
+        <w:rPr>
+          <w:lang w:val="en-US"/>
+        </w:rPr>
+      </w:pPr>
+    </w:p>
+    <w:p>
+      <w:pPr>
+        <w:rPr>
+          <w:lang w:val="en-US"/>
+        </w:rPr>
+      </w:pPr>
+      <w:r>
+        <w:rPr>
+          <w:lang w:val="en-US"/>
+        </w:rPr>
+        <w:t>Conversations</w:t>
+      </w:r>
+    </w:p>
+    <w:p>
+      <w:pPr>
+        <w:rPr>
+          <w:lang w:val="en-US"/>
+        </w:rPr>
+      </w:pPr>
+      <w:r>
+        <w:rPr>
+          <w:lang w:val="en-US"/>
+        </w:rPr>
+        <w:t>me/conversations?fields=can_reply,id,is_subscribed,link,message_count,participants,snippet,unread_count,updated_time&amp;limit=1000</w:t>
+      </w:r>
       <w:bookmarkStart w:id="0" w:name="_GoBack"/>
       <w:bookmarkEnd w:id="0"/>
+    </w:p>
+    <w:p>
+      <w:pPr>
+        <w:rPr>
+          <w:lang w:val="en-US"/>
+        </w:rPr>
+      </w:pPr>
+    </w:p>
+    <w:p>
+      <w:pPr>
+        <w:shd w:val="clear" w:color="auto" w:fill="FFFFFF"/>
+        <w:tabs>
+          <w:tab w:val="left" w:pos="916"/>
+          <w:tab w:val="left" w:pos="1832"/>
+          <w:tab w:val="left" w:pos="2748"/>
+          <w:tab w:val="left" w:pos="3664"/>
+          <w:tab w:val="left" w:pos="4580"/>
+          <w:tab w:val="left" w:pos="5496"/>
+          <w:tab w:val="left" w:pos="6412"/>
+          <w:tab w:val="left" w:pos="7328"/>
+          <w:tab w:val="left" w:pos="8244"/>
+          <w:tab w:val="left" w:pos="9160"/>
+          <w:tab w:val="left" w:pos="10076"/>
+          <w:tab w:val="left" w:pos="10992"/>
+          <w:tab w:val="left" w:pos="11908"/>
+          <w:tab w:val="left" w:pos="12824"/>
+          <w:tab w:val="left" w:pos="13740"/>
+          <w:tab w:val="left" w:pos="14656"/>
+        </w:tabs>
+        <w:wordWrap w:val="0"/>
+        <w:spacing w:after="0" w:line="300" w:lineRule="atLeast"/>
+        <w:textAlignment w:val="baseline"/>
+        <w:rPr>
+          <w:rFonts w:ascii="Consolas" w:eastAsia="Times New Roman" w:hAnsi="Consolas" w:cs="Consolas"/>
+          <w:color w:val="444444"/>
+          <w:sz w:val="18"/>
+          <w:szCs w:val="18"/>
+          <w:lang w:val="en-US" w:eastAsia="es-MX"/>
+        </w:rPr>
+      </w:pPr>
+      <w:r>
+        <w:rPr>
+          <w:rFonts w:ascii="Consolas" w:eastAsia="Times New Roman" w:hAnsi="Consolas" w:cs="Consolas"/>
+          <w:color w:val="444444"/>
+          <w:sz w:val="18"/>
+          <w:szCs w:val="18"/>
+          <w:lang w:val="en-US" w:eastAsia="es-MX"/>
+        </w:rPr>
+        <w:t>var inputs = document.querySelectorAll('a._42ft._4jy0._4jy3._517h');</w:t>
+      </w:r>
+    </w:p>
+    <w:p>
+      <w:pPr>
+        <w:shd w:val="clear" w:color="auto" w:fill="FFFFFF"/>
+        <w:tabs>
+          <w:tab w:val="left" w:pos="916"/>
+          <w:tab w:val="left" w:pos="1832"/>
+          <w:tab w:val="left" w:pos="2748"/>
+          <w:tab w:val="left" w:pos="3664"/>
+          <w:tab w:val="left" w:pos="4580"/>
+          <w:tab w:val="left" w:pos="5496"/>
+          <w:tab w:val="left" w:pos="6412"/>
+          <w:tab w:val="left" w:pos="7328"/>
+          <w:tab w:val="left" w:pos="8244"/>
+          <w:tab w:val="left" w:pos="9160"/>
+          <w:tab w:val="left" w:pos="10076"/>
+          <w:tab w:val="left" w:pos="10992"/>
+          <w:tab w:val="left" w:pos="11908"/>
+          <w:tab w:val="left" w:pos="12824"/>
+          <w:tab w:val="left" w:pos="13740"/>
+          <w:tab w:val="left" w:pos="14656"/>
+        </w:tabs>
+        <w:wordWrap w:val="0"/>
+        <w:spacing w:after="0" w:line="300" w:lineRule="atLeast"/>
+        <w:textAlignment w:val="baseline"/>
+        <w:rPr>
+          <w:rFonts w:ascii="Consolas" w:eastAsia="Times New Roman" w:hAnsi="Consolas" w:cs="Consolas"/>
+          <w:color w:val="444444"/>
+          <w:sz w:val="18"/>
+          <w:szCs w:val="18"/>
+          <w:lang w:val="en-US" w:eastAsia="es-MX"/>
+        </w:rPr>
+      </w:pPr>
+      <w:r>
+        <w:rPr>
+          <w:rFonts w:ascii="Consolas" w:eastAsia="Times New Roman" w:hAnsi="Consolas" w:cs="Consolas"/>
+          <w:color w:val="444444"/>
+          <w:sz w:val="18"/>
+          <w:szCs w:val="18"/>
+          <w:lang w:val="en-US" w:eastAsia="es-MX"/>
+        </w:rPr>
+        <w:t>for(var i=1; i&lt;inputs.length;i++) {</w:t>
+      </w:r>
+    </w:p>
+    <w:p>
+      <w:pPr>
+        <w:shd w:val="clear" w:color="auto" w:fill="FFFFFF"/>
+        <w:tabs>
+          <w:tab w:val="left" w:pos="916"/>
+          <w:tab w:val="left" w:pos="1832"/>
+          <w:tab w:val="left" w:pos="2748"/>
+          <w:tab w:val="left" w:pos="3664"/>
+          <w:tab w:val="left" w:pos="4580"/>
+          <w:tab w:val="left" w:pos="5496"/>
+          <w:tab w:val="left" w:pos="6412"/>
+          <w:tab w:val="left" w:pos="7328"/>
+          <w:tab w:val="left" w:pos="8244"/>
+          <w:tab w:val="left" w:pos="9160"/>
+          <w:tab w:val="left" w:pos="10076"/>
+          <w:tab w:val="left" w:pos="10992"/>
+          <w:tab w:val="left" w:pos="11908"/>
+          <w:tab w:val="left" w:pos="12824"/>
+          <w:tab w:val="left" w:pos="13740"/>
+          <w:tab w:val="left" w:pos="14656"/>
+        </w:tabs>
+        <w:wordWrap w:val="0"/>
+        <w:spacing w:after="0" w:line="300" w:lineRule="atLeast"/>
+        <w:textAlignment w:val="baseline"/>
+        <w:rPr>
+          <w:rFonts w:ascii="Consolas" w:eastAsia="Times New Roman" w:hAnsi="Consolas" w:cs="Consolas"/>
+          <w:color w:val="444444"/>
+          <w:sz w:val="18"/>
+          <w:szCs w:val="18"/>
+          <w:lang w:eastAsia="es-MX"/>
+        </w:rPr>
+      </w:pPr>
+      <w:proofErr w:type="gramStart"/>
+      <w:r>
+        <w:rPr>
+          <w:rFonts w:ascii="Consolas" w:eastAsia="Times New Roman" w:hAnsi="Consolas" w:cs="Consolas"/>
+          <w:color w:val="444444"/>
+          <w:sz w:val="18"/>
+          <w:szCs w:val="18"/>
+          <w:lang w:eastAsia="es-MX"/>
+        </w:rPr>
+        <w:t>inputs[</w:t>
+      </w:r>
+      <w:proofErr w:type="gramEnd"/>
+      <w:r>
+        <w:rPr>
+          <w:rFonts w:ascii="Consolas" w:eastAsia="Times New Roman" w:hAnsi="Consolas" w:cs="Consolas"/>
+          <w:color w:val="444444"/>
+          <w:sz w:val="18"/>
+          <w:szCs w:val="18"/>
+          <w:lang w:eastAsia="es-MX"/>
+        </w:rPr>
+        <w:t>i].</w:t>
+      </w:r>
+      <w:proofErr w:type="spellStart"/>
+      <w:r>
+        <w:rPr>
+          <w:rFonts w:ascii="Consolas" w:eastAsia="Times New Roman" w:hAnsi="Consolas" w:cs="Consolas"/>
+          <w:color w:val="444444"/>
+          <w:sz w:val="18"/>
+          <w:szCs w:val="18"/>
+          <w:lang w:eastAsia="es-MX"/>
+        </w:rPr>
+        <w:t>click</w:t>
+      </w:r>
+      <w:proofErr w:type="spellEnd"/>
+      <w:r>
+        <w:rPr>
+          <w:rFonts w:ascii="Consolas" w:eastAsia="Times New Roman" w:hAnsi="Consolas" w:cs="Consolas"/>
+          <w:color w:val="444444"/>
+          <w:sz w:val="18"/>
+          <w:szCs w:val="18"/>
+          <w:lang w:eastAsia="es-MX"/>
+        </w:rPr>
+        <w:t>();</w:t>
+      </w:r>
+    </w:p>
+    <w:p>
+      <w:pPr>
+        <w:shd w:val="clear" w:color="auto" w:fill="FFFFFF"/>
+        <w:tabs>
+          <w:tab w:val="left" w:pos="916"/>
+          <w:tab w:val="left" w:pos="1832"/>
+          <w:tab w:val="left" w:pos="2748"/>
+          <w:tab w:val="left" w:pos="3664"/>
+          <w:tab w:val="left" w:pos="4580"/>
+          <w:tab w:val="left" w:pos="5496"/>
+          <w:tab w:val="left" w:pos="6412"/>
+          <w:tab w:val="left" w:pos="7328"/>
+          <w:tab w:val="left" w:pos="8244"/>
+          <w:tab w:val="left" w:pos="9160"/>
+          <w:tab w:val="left" w:pos="10076"/>
+          <w:tab w:val="left" w:pos="10992"/>
+          <w:tab w:val="left" w:pos="11908"/>
+          <w:tab w:val="left" w:pos="12824"/>
+          <w:tab w:val="left" w:pos="13740"/>
+          <w:tab w:val="left" w:pos="14656"/>
+        </w:tabs>
+        <w:wordWrap w:val="0"/>
+        <w:spacing w:after="0" w:line="300" w:lineRule="atLeast"/>
+        <w:textAlignment w:val="baseline"/>
+        <w:rPr>
+          <w:rFonts w:ascii="Consolas" w:eastAsia="Times New Roman" w:hAnsi="Consolas" w:cs="Consolas"/>
+          <w:color w:val="444444"/>
+          <w:sz w:val="18"/>
+          <w:szCs w:val="18"/>
+          <w:lang w:eastAsia="es-MX"/>
+        </w:rPr>
+      </w:pPr>
+      <w:r>
+        <w:rPr>
+          <w:rFonts w:ascii="Consolas" w:eastAsia="Times New Roman" w:hAnsi="Consolas" w:cs="Consolas"/>
+          <w:color w:val="444444"/>
+          <w:sz w:val="18"/>
+          <w:szCs w:val="18"/>
+          <w:lang w:eastAsia="es-MX"/>
+        </w:rPr>
+        <w:t>}</w:t>
+      </w:r>
+    </w:p>
+    <w:p>
+      <w:pPr>
+        <w:rPr>
+          <w:lang w:val="en-US"/>
+        </w:rPr>
+      </w:pPr>
     </w:p>
     <w:sectPr>
       <w:pgSz w:w="12240" w:h="15840"/>
@@ -303,6 +556,56 @@
       <w:u w:val="single"/>
     </w:rPr>
   </w:style>
+  <w:style w:type="paragraph" w:styleId="HTMLconformatoprevio">
+    <w:name w:val="HTML Preformatted"/>
+    <w:basedOn w:val="Normal"/>
+    <w:link w:val="HTMLconformatoprevioCar"/>
+    <w:uiPriority w:val="99"/>
+    <w:semiHidden/>
+    <w:unhideWhenUsed/>
+    <w:rsid w:val="00AD6874"/>
+    <w:pPr>
+      <w:tabs>
+        <w:tab w:val="left" w:pos="916"/>
+        <w:tab w:val="left" w:pos="1832"/>
+        <w:tab w:val="left" w:pos="2748"/>
+        <w:tab w:val="left" w:pos="3664"/>
+        <w:tab w:val="left" w:pos="4580"/>
+        <w:tab w:val="left" w:pos="5496"/>
+        <w:tab w:val="left" w:pos="6412"/>
+        <w:tab w:val="left" w:pos="7328"/>
+        <w:tab w:val="left" w:pos="8244"/>
+        <w:tab w:val="left" w:pos="9160"/>
+        <w:tab w:val="left" w:pos="10076"/>
+        <w:tab w:val="left" w:pos="10992"/>
+        <w:tab w:val="left" w:pos="11908"/>
+        <w:tab w:val="left" w:pos="12824"/>
+        <w:tab w:val="left" w:pos="13740"/>
+        <w:tab w:val="left" w:pos="14656"/>
+      </w:tabs>
+      <w:spacing w:after="0" w:line="240" w:lineRule="auto"/>
+    </w:pPr>
+    <w:rPr>
+      <w:rFonts w:ascii="Courier New" w:eastAsia="Times New Roman" w:hAnsi="Courier New" w:cs="Courier New"/>
+      <w:sz w:val="20"/>
+      <w:szCs w:val="20"/>
+      <w:lang w:eastAsia="es-MX"/>
+    </w:rPr>
+  </w:style>
+  <w:style w:type="character" w:customStyle="1" w:styleId="HTMLconformatoprevioCar">
+    <w:name w:val="HTML con formato previo Car"/>
+    <w:basedOn w:val="Fuentedeprrafopredeter"/>
+    <w:link w:val="HTMLconformatoprevio"/>
+    <w:uiPriority w:val="99"/>
+    <w:semiHidden/>
+    <w:rsid w:val="00AD6874"/>
+    <w:rPr>
+      <w:rFonts w:ascii="Courier New" w:eastAsia="Times New Roman" w:hAnsi="Courier New" w:cs="Courier New"/>
+      <w:sz w:val="20"/>
+      <w:szCs w:val="20"/>
+      <w:lang w:eastAsia="es-MX"/>
+    </w:rPr>
+  </w:style>
 </w:styles>
 </file>
 
@@ -502,6 +805,56 @@
     <w:rPr>
       <w:color w:val="0000FF" w:themeColor="hyperlink"/>
       <w:u w:val="single"/>
+    </w:rPr>
+  </w:style>
+  <w:style w:type="paragraph" w:styleId="HTMLconformatoprevio">
+    <w:name w:val="HTML Preformatted"/>
+    <w:basedOn w:val="Normal"/>
+    <w:link w:val="HTMLconformatoprevioCar"/>
+    <w:uiPriority w:val="99"/>
+    <w:semiHidden/>
+    <w:unhideWhenUsed/>
+    <w:rsid w:val="00AD6874"/>
+    <w:pPr>
+      <w:tabs>
+        <w:tab w:val="left" w:pos="916"/>
+        <w:tab w:val="left" w:pos="1832"/>
+        <w:tab w:val="left" w:pos="2748"/>
+        <w:tab w:val="left" w:pos="3664"/>
+        <w:tab w:val="left" w:pos="4580"/>
+        <w:tab w:val="left" w:pos="5496"/>
+        <w:tab w:val="left" w:pos="6412"/>
+        <w:tab w:val="left" w:pos="7328"/>
+        <w:tab w:val="left" w:pos="8244"/>
+        <w:tab w:val="left" w:pos="9160"/>
+        <w:tab w:val="left" w:pos="10076"/>
+        <w:tab w:val="left" w:pos="10992"/>
+        <w:tab w:val="left" w:pos="11908"/>
+        <w:tab w:val="left" w:pos="12824"/>
+        <w:tab w:val="left" w:pos="13740"/>
+        <w:tab w:val="left" w:pos="14656"/>
+      </w:tabs>
+      <w:spacing w:after="0" w:line="240" w:lineRule="auto"/>
+    </w:pPr>
+    <w:rPr>
+      <w:rFonts w:ascii="Courier New" w:eastAsia="Times New Roman" w:hAnsi="Courier New" w:cs="Courier New"/>
+      <w:sz w:val="20"/>
+      <w:szCs w:val="20"/>
+      <w:lang w:eastAsia="es-MX"/>
+    </w:rPr>
+  </w:style>
+  <w:style w:type="character" w:customStyle="1" w:styleId="HTMLconformatoprevioCar">
+    <w:name w:val="HTML con formato previo Car"/>
+    <w:basedOn w:val="Fuentedeprrafopredeter"/>
+    <w:link w:val="HTMLconformatoprevio"/>
+    <w:uiPriority w:val="99"/>
+    <w:semiHidden/>
+    <w:rsid w:val="00AD6874"/>
+    <w:rPr>
+      <w:rFonts w:ascii="Courier New" w:eastAsia="Times New Roman" w:hAnsi="Courier New" w:cs="Courier New"/>
+      <w:sz w:val="20"/>
+      <w:szCs w:val="20"/>
+      <w:lang w:eastAsia="es-MX"/>
     </w:rPr>
   </w:style>
 </w:styles>

--- a/backend/Module-Facebook/Notas/commands.docx
+++ b/backend/Module-Facebook/Notas/commands.docx
@@ -99,34 +99,125 @@
           <w:lang w:val="en-US"/>
         </w:rPr>
       </w:pPr>
-    </w:p>
-    <w:p>
-      <w:pPr>
-        <w:rPr>
-          <w:lang w:val="en-US"/>
-        </w:rPr>
-      </w:pPr>
-      <w:r>
-        <w:rPr>
-          <w:lang w:val="en-US"/>
-        </w:rPr>
-        <w:t>Conversations</w:t>
-      </w:r>
-    </w:p>
-    <w:p>
-      <w:pPr>
-        <w:rPr>
-          <w:lang w:val="en-US"/>
-        </w:rPr>
-      </w:pPr>
-      <w:r>
-        <w:rPr>
-          <w:lang w:val="en-US"/>
-        </w:rPr>
-        <w:t>me/conversations?fields=can_reply,id,is_subscribed,link,message_count,participants,snippet,unread_count,updated_time&amp;limit=1000</w:t>
+      <w:r>
+        <w:rPr>
+          <w:lang w:val="en-US"/>
+        </w:rPr>
+        <w:t>Ad Insights 2:</w:t>
+      </w:r>
+      <w:r>
+        <w:rPr>
+          <w:lang w:val="en-US"/>
+        </w:rPr>
+        <w:br/>
+      </w:r>
+      <w:r>
+        <w:rPr>
+          <w:lang w:val="en-US"/>
+        </w:rPr>
+        <w:t>act_1413347268995287/insights?fields=account_id,account_name,actions,call_to_action_clicks,clicks,cpm,cpp,ctr,date_start,date_stop,frequency,impressions,inline_link_click_ctr,inline_link_clicks,inline_post_engagement,objective,reach,spend,total_action_value,total_actions,website_clicks,website_ctr,cost_per_total_action,cpc,cost_per_action_type,total_unique_actions&amp;time_range[since]=2017-05-01&amp;time_range[until]=2017-05-16</w:t>
+      </w:r>
+    </w:p>
+    <w:p>
+      <w:pPr>
+        <w:rPr>
+          <w:lang w:val="en-US"/>
+        </w:rPr>
+      </w:pPr>
+      <w:r>
+        <w:rPr>
+          <w:lang w:val="en-US"/>
+        </w:rPr>
+        <w:t>Breakdown</w:t>
       </w:r>
       <w:bookmarkStart w:id="0" w:name="_GoBack"/>
       <w:bookmarkEnd w:id="0"/>
+    </w:p>
+    <w:p>
+      <w:pPr>
+        <w:rPr>
+          <w:lang w:val="en-US"/>
+        </w:rPr>
+      </w:pPr>
+      <w:r>
+        <w:rPr>
+          <w:lang w:val="en-US"/>
+        </w:rPr>
+        <w:t>Filter</w:t>
+      </w:r>
+    </w:p>
+    <w:p>
+      <w:pPr>
+        <w:rPr>
+          <w:lang w:val="en-US"/>
+        </w:rPr>
+      </w:pPr>
+      <w:r>
+        <w:rPr>
+          <w:lang w:val="en-US"/>
+        </w:rPr>
+        <w:t>Sort</w:t>
+      </w:r>
+    </w:p>
+    <w:p>
+      <w:pPr>
+        <w:rPr>
+          <w:lang w:val="en-US"/>
+        </w:rPr>
+      </w:pPr>
+      <w:r>
+        <w:rPr>
+          <w:lang w:val="en-US"/>
+        </w:rPr>
+        <w:t>Level</w:t>
+      </w:r>
+    </w:p>
+    <w:p>
+      <w:pPr>
+        <w:rPr>
+          <w:lang w:val="en-US"/>
+        </w:rPr>
+      </w:pPr>
+      <w:r>
+        <w:rPr>
+          <w:lang w:val="en-US"/>
+        </w:rPr>
+        <w:t>act_1413347268995287/insights?fields=account_id,account_name,actions,call_to_action_clicks,clicks,cpm,cpp,ctr,date_start,date_stop,frequency,impressions,inline_link_click_ctr,inline_link_clicks,inline_post_engagement,objective,reach,spend,total_action_value,total_actions,website_clicks,website_ctr,cost_per_total_action,cpc,cost_per_action_type,total_unique_actions,campaign_name,campaign_id&amp;level=campaign</w:t>
+      </w:r>
+    </w:p>
+    <w:p>
+      <w:pPr>
+        <w:rPr>
+          <w:u w:val="single"/>
+          <w:lang w:val="en-US"/>
+        </w:rPr>
+      </w:pPr>
+    </w:p>
+    <w:p>
+      <w:pPr>
+        <w:rPr>
+          <w:lang w:val="en-US"/>
+        </w:rPr>
+      </w:pPr>
+      <w:r>
+        <w:rPr>
+          <w:lang w:val="en-US"/>
+        </w:rPr>
+        <w:t>Conversations</w:t>
+      </w:r>
+    </w:p>
+    <w:p>
+      <w:pPr>
+        <w:rPr>
+          <w:lang w:val="en-US"/>
+        </w:rPr>
+      </w:pPr>
+      <w:r>
+        <w:rPr>
+          <w:lang w:val="en-US"/>
+        </w:rPr>
+        <w:t>me/conversations?fields=can_reply,id,is_subscribed,link,message_count,participants,snippet,unread_count,updated_time&amp;limit=1000</w:t>
+      </w:r>
     </w:p>
     <w:p>
       <w:pPr>
